--- a/IST 440W Functional Decomposition_SONG.docx
+++ b/IST 440W Functional Decomposition_SONG.docx
@@ -159,30 +159,18 @@
           <w:szCs w:val="26"/>
           <w:lang w:val="en-US"/>
         </w:rPr>
-        <w:t xml:space="preserve">Display search </w:t>
-      </w:r>
-      <w:r>
-        <w:rPr>
-          <w:rFonts w:ascii="AppleSystemUIFont" w:hAnsi="AppleSystemUIFont" w:cs="AppleSystemUIFont"/>
-          <w:kern w:val="0"/>
-          <w:sz w:val="26"/>
-          <w:szCs w:val="26"/>
-          <w:lang w:val="en-US"/>
-        </w:rPr>
-        <w:t xml:space="preserve">engine for user to search for the medicine name that they are looking </w:t>
-      </w:r>
-      <w:proofErr w:type="gramStart"/>
-      <w:r>
-        <w:rPr>
-          <w:rFonts w:ascii="AppleSystemUIFont" w:hAnsi="AppleSystemUIFont" w:cs="AppleSystemUIFont"/>
-          <w:kern w:val="0"/>
-          <w:sz w:val="26"/>
-          <w:szCs w:val="26"/>
-          <w:lang w:val="en-US"/>
-        </w:rPr>
-        <w:t>for</w:t>
-      </w:r>
-      <w:proofErr w:type="gramEnd"/>
+        <w:t>Display search engine for user to search for the medicine name that they are looking for</w:t>
+      </w:r>
+      <w:r>
+        <w:rPr>
+          <w:rFonts w:ascii="AppleSystemUIFont" w:hAnsi="AppleSystemUIFont" w:cs="AppleSystemUIFont"/>
+          <w:kern w:val="0"/>
+          <w:sz w:val="26"/>
+          <w:szCs w:val="26"/>
+          <w:lang w:val="en-US"/>
+        </w:rPr>
+        <w:t>.</w:t>
+      </w:r>
       <w:r>
         <w:rPr>
           <w:rFonts w:ascii="AppleSystemUIFont" w:hAnsi="AppleSystemUIFont" w:cs="AppleSystemUIFont"/>
@@ -219,17 +207,7 @@
           <w:szCs w:val="26"/>
           <w:lang w:val="en-US"/>
         </w:rPr>
-        <w:t>Display buttons for "Map" and "List" view options</w:t>
-      </w:r>
-      <w:r>
-        <w:rPr>
-          <w:rFonts w:ascii="AppleSystemUIFont" w:hAnsi="AppleSystemUIFont" w:cs="AppleSystemUIFont"/>
-          <w:kern w:val="0"/>
-          <w:sz w:val="26"/>
-          <w:szCs w:val="26"/>
-          <w:lang w:val="en-US"/>
-        </w:rPr>
-        <w:t>.</w:t>
+        <w:t>Display buttons for "Map" and "List" view options.</w:t>
       </w:r>
     </w:p>
     <w:p>
@@ -257,17 +235,7 @@
           <w:szCs w:val="26"/>
           <w:lang w:val="en-US"/>
         </w:rPr>
-        <w:t>On button click, navigate to corresponding screen</w:t>
-      </w:r>
-      <w:r>
-        <w:rPr>
-          <w:rFonts w:ascii="AppleSystemUIFont" w:hAnsi="AppleSystemUIFont" w:cs="AppleSystemUIFont"/>
-          <w:kern w:val="0"/>
-          <w:sz w:val="26"/>
-          <w:szCs w:val="26"/>
-          <w:lang w:val="en-US"/>
-        </w:rPr>
-        <w:t>.</w:t>
+        <w:t>On button click, navigate to corresponding screen.</w:t>
       </w:r>
     </w:p>
     <w:p>
@@ -372,17 +340,7 @@
           <w:szCs w:val="26"/>
           <w:lang w:val="en-US"/>
         </w:rPr>
-        <w:t>Display a list of pharmacies that have the medicine in stock</w:t>
-      </w:r>
-      <w:r>
-        <w:rPr>
-          <w:rFonts w:ascii="AppleSystemUIFont" w:hAnsi="AppleSystemUIFont" w:cs="AppleSystemUIFont"/>
-          <w:kern w:val="0"/>
-          <w:sz w:val="26"/>
-          <w:szCs w:val="26"/>
-          <w:lang w:val="en-US"/>
-        </w:rPr>
-        <w:t>.</w:t>
+        <w:t>Display a list of pharmacies that have the medicine in stock.</w:t>
       </w:r>
     </w:p>
     <w:p>
@@ -555,17 +513,7 @@
           <w:szCs w:val="26"/>
           <w:lang w:val="en-US"/>
         </w:rPr>
-        <w:t xml:space="preserve"> nearest pharmacies with the requested medicine from the database</w:t>
-      </w:r>
-      <w:r>
-        <w:rPr>
-          <w:rFonts w:ascii="AppleSystemUIFont" w:hAnsi="AppleSystemUIFont" w:cs="AppleSystemUIFont"/>
-          <w:kern w:val="0"/>
-          <w:sz w:val="26"/>
-          <w:szCs w:val="26"/>
-          <w:lang w:val="en-US"/>
-        </w:rPr>
-        <w:t>.</w:t>
+        <w:t xml:space="preserve"> nearest pharmacies with the requested medicine from the database.</w:t>
       </w:r>
     </w:p>
     <w:p>
@@ -593,17 +541,7 @@
           <w:szCs w:val="26"/>
           <w:lang w:val="en-US"/>
         </w:rPr>
-        <w:t>Display a map with markers for the nearest pharmacies</w:t>
-      </w:r>
-      <w:r>
-        <w:rPr>
-          <w:rFonts w:ascii="AppleSystemUIFont" w:hAnsi="AppleSystemUIFont" w:cs="AppleSystemUIFont"/>
-          <w:kern w:val="0"/>
-          <w:sz w:val="26"/>
-          <w:szCs w:val="26"/>
-          <w:lang w:val="en-US"/>
-        </w:rPr>
-        <w:t>.</w:t>
+        <w:t>Display a map with markers for the nearest pharmacies.</w:t>
       </w:r>
     </w:p>
     <w:p>
@@ -631,17 +569,7 @@
           <w:szCs w:val="26"/>
           <w:lang w:val="en-US"/>
         </w:rPr>
-        <w:t>Each marker shows the pharmacy name and medicine availability</w:t>
-      </w:r>
-      <w:r>
-        <w:rPr>
-          <w:rFonts w:ascii="AppleSystemUIFont" w:hAnsi="AppleSystemUIFont" w:cs="AppleSystemUIFont"/>
-          <w:kern w:val="0"/>
-          <w:sz w:val="26"/>
-          <w:szCs w:val="26"/>
-          <w:lang w:val="en-US"/>
-        </w:rPr>
-        <w:t>.</w:t>
+        <w:t>Each marker shows the pharmacy name and medicine availability.</w:t>
       </w:r>
     </w:p>
     <w:p>
@@ -669,17 +597,7 @@
           <w:szCs w:val="26"/>
           <w:lang w:val="en-US"/>
         </w:rPr>
-        <w:t>On marker click, navigate to pharmacy detail screen</w:t>
-      </w:r>
-      <w:r>
-        <w:rPr>
-          <w:rFonts w:ascii="AppleSystemUIFont" w:hAnsi="AppleSystemUIFont" w:cs="AppleSystemUIFont"/>
-          <w:kern w:val="0"/>
-          <w:sz w:val="26"/>
-          <w:szCs w:val="26"/>
-          <w:lang w:val="en-US"/>
-        </w:rPr>
-        <w:t>.</w:t>
+        <w:t>On marker click, navigate to pharmacy detail screen.</w:t>
       </w:r>
     </w:p>
     <w:p>
@@ -736,17 +654,7 @@
           <w:szCs w:val="26"/>
           <w:lang w:val="en-US"/>
         </w:rPr>
-        <w:t>Display detailed information about a selected pharmacy</w:t>
-      </w:r>
-      <w:r>
-        <w:rPr>
-          <w:rFonts w:ascii="AppleSystemUIFont" w:hAnsi="AppleSystemUIFont" w:cs="AppleSystemUIFont"/>
-          <w:kern w:val="0"/>
-          <w:sz w:val="26"/>
-          <w:szCs w:val="26"/>
-          <w:lang w:val="en-US"/>
-        </w:rPr>
-        <w:t>.</w:t>
+        <w:t>Display detailed information about a selected pharmacy.</w:t>
       </w:r>
     </w:p>
     <w:p>
@@ -1002,7 +910,102 @@
           <w:lang w:val="en-US"/>
         </w:rPr>
         <w:tab/>
-        <w:t>1.3 Search database for pharmacies with the medicine</w:t>
+        <w:t xml:space="preserve">1.3 Search database for pharmacies with the medicine </w:t>
+      </w:r>
+    </w:p>
+    <w:p>
+      <w:pPr>
+        <w:autoSpaceDE w:val="0"/>
+        <w:autoSpaceDN w:val="0"/>
+        <w:adjustRightInd w:val="0"/>
+        <w:rPr>
+          <w:rFonts w:ascii="AppleSystemUIFont" w:hAnsi="AppleSystemUIFont" w:cs="AppleSystemUIFont"/>
+          <w:kern w:val="0"/>
+          <w:sz w:val="26"/>
+          <w:szCs w:val="26"/>
+          <w:lang w:val="en-US"/>
+        </w:rPr>
+      </w:pPr>
+      <w:r>
+        <w:rPr>
+          <w:rFonts w:ascii="AppleSystemUIFont" w:hAnsi="AppleSystemUIFont" w:cs="AppleSystemUIFont"/>
+          <w:kern w:val="0"/>
+          <w:sz w:val="26"/>
+          <w:szCs w:val="26"/>
+          <w:lang w:val="en-US"/>
+        </w:rPr>
+        <w:tab/>
+        <w:t>View Pharmacies</w:t>
+      </w:r>
+    </w:p>
+    <w:p>
+      <w:pPr>
+        <w:autoSpaceDE w:val="0"/>
+        <w:autoSpaceDN w:val="0"/>
+        <w:adjustRightInd w:val="0"/>
+        <w:rPr>
+          <w:rFonts w:ascii="AppleSystemUIFont" w:hAnsi="AppleSystemUIFont" w:cs="AppleSystemUIFont"/>
+          <w:kern w:val="0"/>
+          <w:sz w:val="26"/>
+          <w:szCs w:val="26"/>
+          <w:lang w:val="en-US"/>
+        </w:rPr>
+      </w:pPr>
+      <w:r>
+        <w:rPr>
+          <w:rFonts w:ascii="AppleSystemUIFont" w:hAnsi="AppleSystemUIFont" w:cs="AppleSystemUIFont"/>
+          <w:kern w:val="0"/>
+          <w:sz w:val="26"/>
+          <w:szCs w:val="26"/>
+          <w:lang w:val="en-US"/>
+        </w:rPr>
+        <w:tab/>
+      </w:r>
+      <w:r>
+        <w:rPr>
+          <w:rFonts w:ascii="AppleSystemUIFont" w:hAnsi="AppleSystemUIFont" w:cs="AppleSystemUIFont"/>
+          <w:kern w:val="0"/>
+          <w:sz w:val="26"/>
+          <w:szCs w:val="26"/>
+          <w:lang w:val="en-US"/>
+        </w:rPr>
+        <w:tab/>
+        <w:t>2.1 Display list of pharmacies</w:t>
+      </w:r>
+    </w:p>
+    <w:p>
+      <w:pPr>
+        <w:autoSpaceDE w:val="0"/>
+        <w:autoSpaceDN w:val="0"/>
+        <w:adjustRightInd w:val="0"/>
+        <w:rPr>
+          <w:rFonts w:ascii="AppleSystemUIFont" w:hAnsi="AppleSystemUIFont" w:cs="AppleSystemUIFont"/>
+          <w:kern w:val="0"/>
+          <w:sz w:val="26"/>
+          <w:szCs w:val="26"/>
+          <w:lang w:val="en-US"/>
+        </w:rPr>
+      </w:pPr>
+      <w:r>
+        <w:rPr>
+          <w:rFonts w:ascii="AppleSystemUIFont" w:hAnsi="AppleSystemUIFont" w:cs="AppleSystemUIFont"/>
+          <w:kern w:val="0"/>
+          <w:sz w:val="26"/>
+          <w:szCs w:val="26"/>
+          <w:lang w:val="en-US"/>
+        </w:rPr>
+        <w:tab/>
+      </w:r>
+      <w:r>
+        <w:rPr>
+          <w:rFonts w:ascii="AppleSystemUIFont" w:hAnsi="AppleSystemUIFont" w:cs="AppleSystemUIFont"/>
+          <w:kern w:val="0"/>
+          <w:sz w:val="26"/>
+          <w:szCs w:val="26"/>
+          <w:lang w:val="en-US"/>
+        </w:rPr>
+        <w:tab/>
+        <w:t>2.2 Show pharmacy name,</w:t>
       </w:r>
       <w:r>
         <w:rPr>
@@ -1014,100 +1017,15 @@
         </w:rPr>
         <w:t xml:space="preserve"> </w:t>
       </w:r>
-    </w:p>
-    <w:p>
-      <w:pPr>
-        <w:autoSpaceDE w:val="0"/>
-        <w:autoSpaceDN w:val="0"/>
-        <w:adjustRightInd w:val="0"/>
-        <w:rPr>
-          <w:rFonts w:ascii="AppleSystemUIFont" w:hAnsi="AppleSystemUIFont" w:cs="AppleSystemUIFont"/>
-          <w:kern w:val="0"/>
-          <w:sz w:val="26"/>
-          <w:szCs w:val="26"/>
-          <w:lang w:val="en-US"/>
-        </w:rPr>
-      </w:pPr>
-      <w:r>
-        <w:rPr>
-          <w:rFonts w:ascii="AppleSystemUIFont" w:hAnsi="AppleSystemUIFont" w:cs="AppleSystemUIFont"/>
-          <w:kern w:val="0"/>
-          <w:sz w:val="26"/>
-          <w:szCs w:val="26"/>
-          <w:lang w:val="en-US"/>
-        </w:rPr>
-        <w:tab/>
-        <w:t>View Pharmacies</w:t>
-      </w:r>
-    </w:p>
-    <w:p>
-      <w:pPr>
-        <w:autoSpaceDE w:val="0"/>
-        <w:autoSpaceDN w:val="0"/>
-        <w:adjustRightInd w:val="0"/>
-        <w:rPr>
-          <w:rFonts w:ascii="AppleSystemUIFont" w:hAnsi="AppleSystemUIFont" w:cs="AppleSystemUIFont"/>
-          <w:kern w:val="0"/>
-          <w:sz w:val="26"/>
-          <w:szCs w:val="26"/>
-          <w:lang w:val="en-US"/>
-        </w:rPr>
-      </w:pPr>
-      <w:r>
-        <w:rPr>
-          <w:rFonts w:ascii="AppleSystemUIFont" w:hAnsi="AppleSystemUIFont" w:cs="AppleSystemUIFont"/>
-          <w:kern w:val="0"/>
-          <w:sz w:val="26"/>
-          <w:szCs w:val="26"/>
-          <w:lang w:val="en-US"/>
-        </w:rPr>
-        <w:tab/>
-      </w:r>
-      <w:r>
-        <w:rPr>
-          <w:rFonts w:ascii="AppleSystemUIFont" w:hAnsi="AppleSystemUIFont" w:cs="AppleSystemUIFont"/>
-          <w:kern w:val="0"/>
-          <w:sz w:val="26"/>
-          <w:szCs w:val="26"/>
-          <w:lang w:val="en-US"/>
-        </w:rPr>
-        <w:tab/>
-        <w:t>2.1 Display list of pharmacies</w:t>
-      </w:r>
-    </w:p>
-    <w:p>
-      <w:pPr>
-        <w:autoSpaceDE w:val="0"/>
-        <w:autoSpaceDN w:val="0"/>
-        <w:adjustRightInd w:val="0"/>
-        <w:rPr>
-          <w:rFonts w:ascii="AppleSystemUIFont" w:hAnsi="AppleSystemUIFont" w:cs="AppleSystemUIFont"/>
-          <w:kern w:val="0"/>
-          <w:sz w:val="26"/>
-          <w:szCs w:val="26"/>
-          <w:lang w:val="en-US"/>
-        </w:rPr>
-      </w:pPr>
-      <w:r>
-        <w:rPr>
-          <w:rFonts w:ascii="AppleSystemUIFont" w:hAnsi="AppleSystemUIFont" w:cs="AppleSystemUIFont"/>
-          <w:kern w:val="0"/>
-          <w:sz w:val="26"/>
-          <w:szCs w:val="26"/>
-          <w:lang w:val="en-US"/>
-        </w:rPr>
-        <w:tab/>
-      </w:r>
-      <w:r>
-        <w:rPr>
-          <w:rFonts w:ascii="AppleSystemUIFont" w:hAnsi="AppleSystemUIFont" w:cs="AppleSystemUIFont"/>
-          <w:kern w:val="0"/>
-          <w:sz w:val="26"/>
-          <w:szCs w:val="26"/>
-          <w:lang w:val="en-US"/>
-        </w:rPr>
-        <w:tab/>
-        <w:t xml:space="preserve">2.2 Show pharmacy name, address, and medicine </w:t>
+      <w:r>
+        <w:rPr>
+          <w:rFonts w:ascii="AppleSystemUIFont" w:hAnsi="AppleSystemUIFont" w:cs="AppleSystemUIFont"/>
+          <w:kern w:val="0"/>
+          <w:sz w:val="26"/>
+          <w:szCs w:val="26"/>
+          <w:lang w:val="en-US"/>
+        </w:rPr>
+        <w:t xml:space="preserve">and medicine </w:t>
       </w:r>
       <w:r>
         <w:rPr>
@@ -1257,7 +1175,27 @@
           <w:szCs w:val="26"/>
           <w:lang w:val="en-US"/>
         </w:rPr>
-        <w:t xml:space="preserve">3.2 Show pharmacy name, address, </w:t>
+        <w:t xml:space="preserve">3.2 Show pharmacy name, </w:t>
+      </w:r>
+      <w:r>
+        <w:rPr>
+          <w:rFonts w:ascii="AppleSystemUIFont" w:hAnsi="AppleSystemUIFont" w:cs="AppleSystemUIFont"/>
+          <w:kern w:val="0"/>
+          <w:sz w:val="26"/>
+          <w:szCs w:val="26"/>
+          <w:lang w:val="en-US"/>
+        </w:rPr>
+        <w:t>location</w:t>
+      </w:r>
+      <w:r>
+        <w:rPr>
+          <w:rFonts w:ascii="AppleSystemUIFont" w:hAnsi="AppleSystemUIFont" w:cs="AppleSystemUIFont"/>
+          <w:kern w:val="0"/>
+          <w:sz w:val="26"/>
+          <w:szCs w:val="26"/>
+          <w:lang w:val="en-US"/>
+        </w:rPr>
+        <w:t xml:space="preserve">, </w:t>
       </w:r>
       <w:r>
         <w:rPr>
@@ -1322,15 +1260,6 @@
           <w:lang w:val="en-US"/>
         </w:rPr>
         <w:tab/>
-      </w:r>
-      <w:r>
-        <w:rPr>
-          <w:rFonts w:ascii="AppleSystemUIFont" w:hAnsi="AppleSystemUIFont" w:cs="AppleSystemUIFont"/>
-          <w:kern w:val="0"/>
-          <w:sz w:val="26"/>
-          <w:szCs w:val="26"/>
-          <w:lang w:val="en-US"/>
-        </w:rPr>
         <w:t>3.3 Show remaining stock of the medicine</w:t>
       </w:r>
       <w:r>
@@ -1402,15 +1331,6 @@
           <w:lang w:val="en-US"/>
         </w:rPr>
         <w:tab/>
-      </w:r>
-      <w:r>
-        <w:rPr>
-          <w:rFonts w:ascii="AppleSystemUIFont" w:hAnsi="AppleSystemUIFont" w:cs="AppleSystemUIFont"/>
-          <w:kern w:val="0"/>
-          <w:sz w:val="26"/>
-          <w:szCs w:val="26"/>
-          <w:lang w:val="en-US"/>
-        </w:rPr>
         <w:t>4.1 Return to previous screen</w:t>
       </w:r>
     </w:p>
